--- a/documentacion/DICCIONARIO DE DATOS.docx
+++ b/documentacion/DICCIONARIO DE DATOS.docx
@@ -2,6 +2,411 @@
 <file path=word/document.xml><?xml version="1.0" encoding="utf-8"?>
 <w:document xmlns:ve="http://schemas.openxmlformats.org/markup-compatibility/2006" xmlns:o="urn:schemas-microsoft-com:office:office" xmlns:r="http://schemas.openxmlformats.org/officeDocument/2006/relationships" xmlns:m="http://schemas.openxmlformats.org/officeDocument/2006/math" xmlns:v="urn:schemas-microsoft-com:vml" xmlns:wp="http://schemas.openxmlformats.org/drawingml/2006/wordprocessingDrawing" xmlns:w10="urn:schemas-microsoft-com:office:word" xmlns:w="http://schemas.openxmlformats.org/wordprocessingml/2006/main" xmlns:wne="http://schemas.microsoft.com/office/word/2006/wordml">
   <w:body>
+    <w:p>
+      <w:pPr>
+        <w:jc w:val="center"/>
+        <w:rPr>
+          <w:b/>
+          <w:sz w:val="28"/>
+          <w:szCs w:val="28"/>
+        </w:rPr>
+      </w:pPr>
+      <w:r>
+        <w:rPr>
+          <w:b/>
+          <w:sz w:val="28"/>
+          <w:szCs w:val="28"/>
+        </w:rPr>
+        <w:t>MODELO RELACIONAL</w:t>
+      </w:r>
+    </w:p>
+    <w:p>
+      <w:pPr>
+        <w:jc w:val="center"/>
+        <w:rPr>
+          <w:b/>
+        </w:rPr>
+      </w:pPr>
+    </w:p>
+    <w:p>
+      <w:pPr>
+        <w:jc w:val="both"/>
+        <w:rPr>
+          <w:b/>
+        </w:rPr>
+      </w:pPr>
+      <w:r>
+        <w:rPr>
+          <w:b/>
+        </w:rPr>
+        <w:t>ALUMNO{</w:t>
+      </w:r>
+      <w:r>
+        <w:rPr>
+          <w:b/>
+          <w:u w:val="single"/>
+        </w:rPr>
+        <w:t>IDALUMNO</w:t>
+      </w:r>
+      <w:r>
+        <w:rPr>
+          <w:b/>
+        </w:rPr>
+        <w:t>,CURP,NOMBREALU,APELLIDOP,APELLIDOM,SEXO,FECHANAC,ESTADO,MUNICIPIO,RFC}</w:t>
+      </w:r>
+    </w:p>
+    <w:p>
+      <w:pPr>
+        <w:jc w:val="both"/>
+        <w:rPr>
+          <w:b/>
+        </w:rPr>
+      </w:pPr>
+      <w:r>
+        <w:rPr>
+          <w:b/>
+        </w:rPr>
+        <w:t>RESPONSABLE{</w:t>
+      </w:r>
+      <w:r>
+        <w:rPr>
+          <w:b/>
+          <w:u w:val="single"/>
+        </w:rPr>
+        <w:t>IDRESPONSABLE</w:t>
+      </w:r>
+      <w:r>
+        <w:rPr>
+          <w:b/>
+        </w:rPr>
+        <w:t>,NOMBRERESP,APELLIDOP,APELLIDOM,SEXO,EDAD,PARENTESCO,CALLE,COLONIA,NUMERO,MOVIL}</w:t>
+      </w:r>
+    </w:p>
+    <w:p>
+      <w:pPr>
+        <w:jc w:val="both"/>
+        <w:rPr>
+          <w:b/>
+        </w:rPr>
+      </w:pPr>
+      <w:proofErr w:type="gramStart"/>
+      <w:r>
+        <w:rPr>
+          <w:b/>
+        </w:rPr>
+        <w:t>TELEFONOHORARIO{</w:t>
+      </w:r>
+      <w:proofErr w:type="gramEnd"/>
+      <w:r>
+        <w:rPr>
+          <w:b/>
+        </w:rPr>
+        <w:t>IDRESPONSABLE,TELEFONO,HORARIO}</w:t>
+      </w:r>
+    </w:p>
+    <w:p>
+      <w:pPr>
+        <w:jc w:val="both"/>
+        <w:rPr>
+          <w:b/>
+        </w:rPr>
+      </w:pPr>
+      <w:r>
+        <w:rPr>
+          <w:b/>
+        </w:rPr>
+        <w:t>ALUMNO_</w:t>
+      </w:r>
+      <w:proofErr w:type="gramStart"/>
+      <w:r>
+        <w:rPr>
+          <w:b/>
+        </w:rPr>
+        <w:t>RESPONSABLE{</w:t>
+      </w:r>
+      <w:proofErr w:type="gramEnd"/>
+      <w:r>
+        <w:rPr>
+          <w:b/>
+        </w:rPr>
+        <w:t>IDALUMNO,IDRESPONSABLE}</w:t>
+      </w:r>
+    </w:p>
+    <w:p>
+      <w:pPr>
+        <w:jc w:val="both"/>
+        <w:rPr>
+          <w:b/>
+        </w:rPr>
+      </w:pPr>
+      <w:proofErr w:type="gramStart"/>
+      <w:r>
+        <w:rPr>
+          <w:b/>
+        </w:rPr>
+        <w:t>TUTOR{</w:t>
+      </w:r>
+      <w:proofErr w:type="gramEnd"/>
+      <w:r>
+        <w:rPr>
+          <w:b/>
+          <w:u w:val="single"/>
+        </w:rPr>
+        <w:t>RFC</w:t>
+      </w:r>
+      <w:r>
+        <w:rPr>
+          <w:b/>
+        </w:rPr>
+        <w:t>,IDRESPONSABLE}</w:t>
+      </w:r>
+    </w:p>
+    <w:p>
+      <w:pPr>
+        <w:jc w:val="both"/>
+        <w:rPr>
+          <w:b/>
+        </w:rPr>
+      </w:pPr>
+      <w:proofErr w:type="gramStart"/>
+      <w:r>
+        <w:rPr>
+          <w:b/>
+        </w:rPr>
+        <w:t>INSCRIPCION{</w:t>
+      </w:r>
+      <w:proofErr w:type="gramEnd"/>
+      <w:r>
+        <w:rPr>
+          <w:b/>
+          <w:u w:val="single"/>
+        </w:rPr>
+        <w:t>IDINSCRIPCION</w:t>
+      </w:r>
+      <w:r>
+        <w:rPr>
+          <w:b/>
+        </w:rPr>
+        <w:t>,CICLOESCOLAR,FECHAINSCRIPCION,IDALUMNO,IDNIVEL,IDGRADO}</w:t>
+      </w:r>
+    </w:p>
+    <w:p>
+      <w:pPr>
+        <w:jc w:val="both"/>
+        <w:rPr>
+          <w:b/>
+        </w:rPr>
+      </w:pPr>
+      <w:proofErr w:type="gramStart"/>
+      <w:r>
+        <w:rPr>
+          <w:b/>
+        </w:rPr>
+        <w:t>NIVEL{</w:t>
+      </w:r>
+      <w:proofErr w:type="gramEnd"/>
+      <w:r>
+        <w:rPr>
+          <w:b/>
+          <w:u w:val="single"/>
+        </w:rPr>
+        <w:t>IDNIVEL</w:t>
+      </w:r>
+      <w:r>
+        <w:rPr>
+          <w:b/>
+        </w:rPr>
+        <w:t>,NIVEL}</w:t>
+      </w:r>
+    </w:p>
+    <w:p>
+      <w:pPr>
+        <w:jc w:val="both"/>
+        <w:rPr>
+          <w:b/>
+        </w:rPr>
+      </w:pPr>
+      <w:r>
+        <w:rPr>
+          <w:b/>
+        </w:rPr>
+        <w:t>NIVEL_</w:t>
+      </w:r>
+      <w:proofErr w:type="gramStart"/>
+      <w:r>
+        <w:rPr>
+          <w:b/>
+        </w:rPr>
+        <w:t>GRADO{</w:t>
+      </w:r>
+      <w:proofErr w:type="gramEnd"/>
+      <w:r>
+        <w:rPr>
+          <w:b/>
+        </w:rPr>
+        <w:t>IDNIVEL,IDGRADO}</w:t>
+      </w:r>
+    </w:p>
+    <w:p>
+      <w:pPr>
+        <w:jc w:val="both"/>
+        <w:rPr>
+          <w:b/>
+        </w:rPr>
+      </w:pPr>
+      <w:proofErr w:type="gramStart"/>
+      <w:r>
+        <w:rPr>
+          <w:b/>
+        </w:rPr>
+        <w:t>GRUPO{</w:t>
+      </w:r>
+      <w:proofErr w:type="gramEnd"/>
+      <w:r>
+        <w:rPr>
+          <w:b/>
+          <w:u w:val="single"/>
+        </w:rPr>
+        <w:t>IDGRUPO</w:t>
+      </w:r>
+      <w:r>
+        <w:rPr>
+          <w:b/>
+        </w:rPr>
+        <w:t>,GRUPO,IDNIVEL,IDGRADO}</w:t>
+      </w:r>
+    </w:p>
+    <w:p>
+      <w:pPr>
+        <w:jc w:val="both"/>
+        <w:rPr>
+          <w:b/>
+        </w:rPr>
+      </w:pPr>
+      <w:proofErr w:type="gramStart"/>
+      <w:r>
+        <w:rPr>
+          <w:b/>
+        </w:rPr>
+        <w:t>SERVICIO{</w:t>
+      </w:r>
+      <w:proofErr w:type="gramEnd"/>
+      <w:r>
+        <w:rPr>
+          <w:b/>
+          <w:u w:val="single"/>
+        </w:rPr>
+        <w:t>IDSERVICIO</w:t>
+      </w:r>
+      <w:r>
+        <w:rPr>
+          <w:b/>
+        </w:rPr>
+        <w:t>,TIPO}</w:t>
+      </w:r>
+    </w:p>
+    <w:p>
+      <w:pPr>
+        <w:jc w:val="both"/>
+        <w:rPr>
+          <w:b/>
+        </w:rPr>
+      </w:pPr>
+      <w:r>
+        <w:rPr>
+          <w:b/>
+        </w:rPr>
+        <w:t>GRADO_</w:t>
+      </w:r>
+      <w:proofErr w:type="gramStart"/>
+      <w:r>
+        <w:rPr>
+          <w:b/>
+        </w:rPr>
+        <w:t>SERVICIO{</w:t>
+      </w:r>
+      <w:proofErr w:type="gramEnd"/>
+      <w:r>
+        <w:rPr>
+          <w:b/>
+        </w:rPr>
+        <w:t>PRECIO,IDNIVEL,IDGRADO,IDSERVICIO}</w:t>
+      </w:r>
+    </w:p>
+    <w:p>
+      <w:pPr>
+        <w:jc w:val="both"/>
+        <w:rPr>
+          <w:b/>
+        </w:rPr>
+      </w:pPr>
+      <w:r>
+        <w:rPr>
+          <w:b/>
+        </w:rPr>
+        <w:t>CARGO{</w:t>
+      </w:r>
+      <w:r>
+        <w:rPr>
+          <w:b/>
+          <w:u w:val="single"/>
+        </w:rPr>
+        <w:t>IDCARGO</w:t>
+      </w:r>
+      <w:r>
+        <w:rPr>
+          <w:b/>
+        </w:rPr>
+        <w:t>,FECHACARGO,FECHAVEN,FECHAPAGO,IMPORTE,NUMERO_PAGOS,PAGO,ABONO,CVS,CARGO,IDINSCRIPCION,IDSERVICIO}</w:t>
+      </w:r>
+    </w:p>
+    <w:p>
+      <w:pPr>
+        <w:jc w:val="both"/>
+        <w:rPr>
+          <w:b/>
+        </w:rPr>
+      </w:pPr>
+      <w:proofErr w:type="gramStart"/>
+      <w:r>
+        <w:rPr>
+          <w:b/>
+        </w:rPr>
+        <w:t>DESCUENTO{</w:t>
+      </w:r>
+      <w:proofErr w:type="gramEnd"/>
+      <w:r>
+        <w:rPr>
+          <w:b/>
+          <w:u w:val="single"/>
+        </w:rPr>
+        <w:t>IDDESCUENTO</w:t>
+      </w:r>
+      <w:r>
+        <w:rPr>
+          <w:b/>
+        </w:rPr>
+        <w:t>,FECHADESC,IMPORTE,APLICADO,IDCARGO,CARGOAPLICADO,REMUNERADO}</w:t>
+      </w:r>
+    </w:p>
+    <w:p>
+      <w:pPr>
+        <w:jc w:val="center"/>
+        <w:rPr>
+          <w:b/>
+          <w:sz w:val="28"/>
+          <w:szCs w:val="28"/>
+        </w:rPr>
+      </w:pPr>
+      <w:r>
+        <w:rPr>
+          <w:b/>
+          <w:sz w:val="28"/>
+          <w:szCs w:val="28"/>
+        </w:rPr>
+        <w:t>DICCIONARIO DE DATOS</w:t>
+      </w:r>
+    </w:p>
     <w:tbl>
       <w:tblPr>
         <w:tblStyle w:val="Cuadrculamedia1-nfasis1"/>
@@ -306,6 +711,7 @@
             <w:r>
               <w:rPr>
                 <w:b/>
+                <w:u w:val="single"/>
               </w:rPr>
               <w:t>CARÁCTER</w:t>
             </w:r>
@@ -3014,7 +3420,6 @@
           </w:tcPr>
           <w:p>
             <w:r>
-              <w:lastRenderedPageBreak/>
               <w:t xml:space="preserve">NOMBRE DEL ARCHIVO: </w:t>
             </w:r>
             <w:r>
@@ -3556,6 +3961,7 @@
           </w:tcPr>
           <w:p>
             <w:r>
+              <w:lastRenderedPageBreak/>
               <w:t>DESCRIPCIÓN:  ARCHIVO QUE CONTIENE INFORMACION DE LOS TUTORES</w:t>
             </w:r>
           </w:p>
@@ -5267,7 +5673,6 @@
           </w:tcPr>
           <w:p>
             <w:r>
-              <w:lastRenderedPageBreak/>
               <w:t xml:space="preserve">NOMBRE DEL ARCHIVO: </w:t>
             </w:r>
             <w:r>
@@ -5926,6 +6331,7 @@
                 <w:rFonts w:ascii="Calibri" w:hAnsi="Calibri"/>
                 <w:color w:val="000000"/>
               </w:rPr>
+              <w:lastRenderedPageBreak/>
               <w:t>IDGRUPO</w:t>
             </w:r>
             <w:r>
@@ -8185,6 +8591,7 @@
                 <w:rFonts w:ascii="Calibri" w:hAnsi="Calibri"/>
                 <w:color w:val="000000"/>
               </w:rPr>
+              <w:lastRenderedPageBreak/>
               <w:t>NUMERO_PAGOS</w:t>
             </w:r>
           </w:p>
@@ -9702,7 +10109,6 @@
           </w:tcPr>
           <w:p>
             <w:r>
-              <w:lastRenderedPageBreak/>
               <w:t>RELACIONES</w:t>
             </w:r>
           </w:p>
@@ -10231,6 +10637,7 @@
           </w:tcPr>
           <w:p>
             <w:r>
+              <w:lastRenderedPageBreak/>
               <w:t xml:space="preserve">NOMBRE DEL ARCHIVO: </w:t>
             </w:r>
             <w:r>
@@ -11809,7 +12216,6 @@
           </w:tcPr>
           <w:p>
             <w:r>
-              <w:lastRenderedPageBreak/>
               <w:t xml:space="preserve">NOMBRE DEL ARCHIVO:  </w:t>
             </w:r>
             <w:r>
@@ -12590,6 +12996,7 @@
           </w:tcPr>
           <w:p>
             <w:r>
+              <w:lastRenderedPageBreak/>
               <w:t>RELACIONES AFECTADAS</w:t>
             </w:r>
           </w:p>
@@ -14129,7 +14536,6 @@
           </w:tcPr>
           <w:p>
             <w:r>
-              <w:lastRenderedPageBreak/>
               <w:t xml:space="preserve">NOMBRE DEL ARCHIVO:  </w:t>
             </w:r>
             <w:r>
@@ -14700,6 +15106,7 @@
           </w:tcPr>
           <w:p>
             <w:r>
+              <w:lastRenderedPageBreak/>
               <w:t>ARGUMENTO</w:t>
             </w:r>
           </w:p>
@@ -16429,7 +16836,6 @@
           </w:tcPr>
           <w:p>
             <w:r>
-              <w:lastRenderedPageBreak/>
               <w:t xml:space="preserve">NOMBRE DEL ARCHIVO:  </w:t>
             </w:r>
             <w:r>
@@ -17005,6 +17411,7 @@
                 <w:rFonts w:ascii="Calibri" w:hAnsi="Calibri"/>
                 <w:color w:val="000000"/>
               </w:rPr>
+              <w:lastRenderedPageBreak/>
               <w:t xml:space="preserve">PARENTESCO$ </w:t>
             </w:r>
           </w:p>
@@ -18605,7 +19012,6 @@
                 <w:rFonts w:ascii="Calibri" w:hAnsi="Calibri"/>
                 <w:color w:val="000000"/>
               </w:rPr>
-              <w:lastRenderedPageBreak/>
               <w:t xml:space="preserve">SEXO$ </w:t>
             </w:r>
           </w:p>
@@ -20898,7 +21304,6 @@
           </w:tcPr>
           <w:p>
             <w:r>
-              <w:lastRenderedPageBreak/>
               <w:t xml:space="preserve">NOMBRE DEL ARCHIVO:  </w:t>
             </w:r>
             <w:r>
@@ -21591,6 +21996,7 @@
           </w:tcPr>
           <w:p>
             <w:r>
+              <w:lastRenderedPageBreak/>
               <w:t>RELACIONES AFECTADAS</w:t>
             </w:r>
           </w:p>
@@ -23261,7 +23667,6 @@
           </w:tcPr>
           <w:p>
             <w:r>
-              <w:lastRenderedPageBreak/>
               <w:t xml:space="preserve">NOMBRE DEL ARCHIVO:  </w:t>
             </w:r>
             <w:r>
@@ -24170,6 +24575,7 @@
                 <w:rFonts w:ascii="Calibri" w:hAnsi="Calibri"/>
                 <w:color w:val="000000"/>
               </w:rPr>
+              <w:lastRenderedPageBreak/>
               <w:t>MUNICIPIO$</w:t>
             </w:r>
           </w:p>
@@ -25533,7 +25939,6 @@
           </w:tcPr>
           <w:p>
             <w:r>
-              <w:lastRenderedPageBreak/>
               <w:t xml:space="preserve">NOMBRE DEL ARCHIVO:  </w:t>
             </w:r>
             <w:r>
@@ -25922,7 +26327,11 @@
           </w:tcPr>
           <w:p>
             <w:r>
-              <w:t>DESCRIPCIÓN:  ARCHIVO PROCEDIMIENTO QUE GENERA DESCUENTOS A PARTIR DE LOS CARGOS PAGADOS A TIEMPO</w:t>
+              <w:t xml:space="preserve">DESCRIPCIÓN:  ARCHIVO PROCEDIMIENTO QUE GENERA DESCUENTOS A PARTIR DE LOS </w:t>
+            </w:r>
+            <w:r>
+              <w:lastRenderedPageBreak/>
+              <w:t>CARGOS PAGADOS A TIEMPO</w:t>
             </w:r>
           </w:p>
         </w:tc>
@@ -25938,6 +26347,7 @@
           </w:tcPr>
           <w:p>
             <w:r>
+              <w:lastRenderedPageBreak/>
               <w:t>ARGUMENTO</w:t>
             </w:r>
           </w:p>
@@ -27475,7 +27885,6 @@
               <w:rPr>
                 <w:b/>
               </w:rPr>
-              <w:lastRenderedPageBreak/>
               <w:t>PROC_AFTER_GENERA_DESCUENTO</w:t>
             </w:r>
           </w:p>
@@ -27923,6 +28332,7 @@
           </w:tcPr>
           <w:p>
             <w:r>
+              <w:lastRenderedPageBreak/>
               <w:t>ALUMNO_RESPONSABLE</w:t>
             </w:r>
           </w:p>
@@ -28471,7 +28881,7 @@
               <w:rPr>
                 <w:u w:val="single"/>
               </w:rPr>
-              <w:t>GET_FECHA_ACTUAL</w:t>
+              <w:t>VER_DEUDA_TOTAL_TUTOR</w:t>
             </w:r>
           </w:p>
         </w:tc>
@@ -28514,7 +28924,7 @@
           </w:tcPr>
           <w:p>
             <w:r>
-              <w:t>DESCRIPCIÓN:  ARCHIVO FUNCION QUE DEVUELVE LA FECHA ACTUAL EN FORMATO SIMPLE</w:t>
+              <w:t>DESCRIPCIÓN:  ARCHIVO PROCEDIMIENTO QUE MUESTRA LA DEUDA TOTAL DE UN TUTOR CONSIDERANDO TODOS LOS ALUMNOS INSCRITOS RELACIONADOS CON ÈL</w:t>
             </w:r>
           </w:p>
         </w:tc>
@@ -28624,7 +29034,7 @@
                 <w:rFonts w:ascii="Calibri" w:hAnsi="Calibri"/>
                 <w:color w:val="000000"/>
               </w:rPr>
-              <w:t>FECHA$</w:t>
+              <w:t>RFC$</w:t>
             </w:r>
           </w:p>
         </w:tc>
@@ -28643,7 +29053,7 @@
               <w:rPr>
                 <w:b/>
               </w:rPr>
-              <w:t>DATE</w:t>
+              <w:t>CARÁCTER</w:t>
             </w:r>
           </w:p>
         </w:tc>
@@ -28682,12 +29092,300 @@
               <w:rPr>
                 <w:b/>
               </w:rPr>
-              <w:t>ES LA FECHA PASADA A LA FUNCION</w:t>
-            </w:r>
-          </w:p>
-        </w:tc>
-      </w:tr>
-      <w:tr>
+              <w:t xml:space="preserve">ES EL </w:t>
+            </w:r>
+            <w:r>
+              <w:rPr>
+                <w:b/>
+              </w:rPr>
+              <w:t>RFC DEL TUTOR EN CUESTIÒN</w:t>
+            </w:r>
+          </w:p>
+        </w:tc>
+      </w:tr>
+      <w:tr>
+        <w:tc>
+          <w:tcPr>
+            <w:cnfStyle w:val="001000000000"/>
+            <w:tcW w:w="3510" w:type="dxa"/>
+            <w:gridSpan w:val="2"/>
+            <w:tcBorders>
+              <w:top w:val="single" w:sz="4" w:space="0" w:color="auto"/>
+              <w:left w:val="nil"/>
+              <w:bottom w:val="nil"/>
+              <w:right w:val="nil"/>
+            </w:tcBorders>
+          </w:tcPr>
+          <w:p>
+            <w:r>
+              <w:t>RELACIONES AFECTADAS</w:t>
+            </w:r>
+          </w:p>
+        </w:tc>
+        <w:tc>
+          <w:tcPr>
+            <w:tcW w:w="5134" w:type="dxa"/>
+            <w:gridSpan w:val="3"/>
+            <w:tcBorders>
+              <w:top w:val="single" w:sz="4" w:space="0" w:color="auto"/>
+              <w:left w:val="nil"/>
+              <w:bottom w:val="nil"/>
+              <w:right w:val="nil"/>
+            </w:tcBorders>
+          </w:tcPr>
+          <w:p>
+            <w:pPr>
+              <w:cnfStyle w:val="000000000000"/>
+              <w:rPr>
+                <w:b/>
+              </w:rPr>
+            </w:pPr>
+            <w:r>
+              <w:rPr>
+                <w:b/>
+              </w:rPr>
+              <w:t>PROCEDIMIENTOS O FUNCIONES INVOCADAS</w:t>
+            </w:r>
+          </w:p>
+        </w:tc>
+      </w:tr>
+      <w:tr>
+        <w:trPr>
+          <w:cnfStyle w:val="000000100000"/>
+        </w:trPr>
+        <w:tc>
+          <w:tcPr>
+            <w:cnfStyle w:val="001000000000"/>
+            <w:tcW w:w="3510" w:type="dxa"/>
+            <w:gridSpan w:val="2"/>
+            <w:tcBorders>
+              <w:top w:val="nil"/>
+              <w:left w:val="nil"/>
+              <w:bottom w:val="nil"/>
+              <w:right w:val="nil"/>
+            </w:tcBorders>
+          </w:tcPr>
+          <w:p>
+            <w:r>
+              <w:t>NINGUNA</w:t>
+            </w:r>
+          </w:p>
+        </w:tc>
+        <w:tc>
+          <w:tcPr>
+            <w:tcW w:w="5134" w:type="dxa"/>
+            <w:gridSpan w:val="3"/>
+            <w:tcBorders>
+              <w:top w:val="nil"/>
+              <w:left w:val="nil"/>
+              <w:bottom w:val="nil"/>
+              <w:right w:val="nil"/>
+            </w:tcBorders>
+          </w:tcPr>
+          <w:p>
+            <w:pPr>
+              <w:cnfStyle w:val="000000100000"/>
+              <w:rPr>
+                <w:b/>
+              </w:rPr>
+            </w:pPr>
+            <w:r>
+              <w:rPr>
+                <w:b/>
+              </w:rPr>
+              <w:t>NINGUNA</w:t>
+            </w:r>
+          </w:p>
+        </w:tc>
+      </w:tr>
+    </w:tbl>
+    <w:p>
+      <w:pPr>
+        <w:rPr>
+          <w:u w:val="single"/>
+        </w:rPr>
+      </w:pPr>
+    </w:p>
+    <w:tbl>
+      <w:tblPr>
+        <w:tblStyle w:val="Cuadrculamedia1-nfasis1"/>
+        <w:tblW w:w="0" w:type="auto"/>
+        <w:tblBorders>
+          <w:top w:val="single" w:sz="4" w:space="0" w:color="auto"/>
+          <w:left w:val="single" w:sz="4" w:space="0" w:color="auto"/>
+          <w:bottom w:val="single" w:sz="4" w:space="0" w:color="auto"/>
+          <w:right w:val="single" w:sz="4" w:space="0" w:color="auto"/>
+          <w:insideH w:val="single" w:sz="4" w:space="0" w:color="auto"/>
+          <w:insideV w:val="single" w:sz="4" w:space="0" w:color="auto"/>
+        </w:tblBorders>
+        <w:tblLook w:val="04A0"/>
+      </w:tblPr>
+      <w:tblGrid>
+        <w:gridCol w:w="2161"/>
+        <w:gridCol w:w="1349"/>
+        <w:gridCol w:w="812"/>
+        <w:gridCol w:w="322"/>
+        <w:gridCol w:w="4000"/>
+      </w:tblGrid>
+      <w:tr>
+        <w:trPr>
+          <w:cnfStyle w:val="100000000000"/>
+        </w:trPr>
+        <w:tc>
+          <w:tcPr>
+            <w:cnfStyle w:val="001000000000"/>
+            <w:tcW w:w="4322" w:type="dxa"/>
+            <w:gridSpan w:val="3"/>
+            <w:tcBorders>
+              <w:top w:val="nil"/>
+              <w:left w:val="nil"/>
+              <w:bottom w:val="nil"/>
+              <w:right w:val="nil"/>
+            </w:tcBorders>
+          </w:tcPr>
+          <w:p>
+            <w:r>
+              <w:t xml:space="preserve">NOMBRE DEL ARCHIVO:  </w:t>
+            </w:r>
+            <w:r>
+              <w:rPr>
+                <w:u w:val="single"/>
+              </w:rPr>
+              <w:t>CARGOS_PENDIENTES_TUTOR_ALU</w:t>
+            </w:r>
+          </w:p>
+        </w:tc>
+        <w:tc>
+          <w:tcPr>
+            <w:tcW w:w="4322" w:type="dxa"/>
+            <w:gridSpan w:val="2"/>
+            <w:tcBorders>
+              <w:top w:val="nil"/>
+              <w:left w:val="nil"/>
+              <w:bottom w:val="nil"/>
+              <w:right w:val="nil"/>
+            </w:tcBorders>
+          </w:tcPr>
+          <w:p>
+            <w:pPr>
+              <w:cnfStyle w:val="100000000000"/>
+            </w:pPr>
+            <w:r>
+              <w:t>FECHA DE CREACIÓN:        22/05/13</w:t>
+            </w:r>
+          </w:p>
+        </w:tc>
+      </w:tr>
+      <w:tr>
+        <w:trPr>
+          <w:cnfStyle w:val="000000100000"/>
+        </w:trPr>
+        <w:tc>
+          <w:tcPr>
+            <w:cnfStyle w:val="001000000000"/>
+            <w:tcW w:w="8644" w:type="dxa"/>
+            <w:gridSpan w:val="5"/>
+            <w:tcBorders>
+              <w:top w:val="nil"/>
+              <w:left w:val="nil"/>
+              <w:bottom w:val="single" w:sz="4" w:space="0" w:color="auto"/>
+              <w:right w:val="nil"/>
+            </w:tcBorders>
+          </w:tcPr>
+          <w:p>
+            <w:r>
+              <w:t>DESCRIPCIÓN:  ARCHIVO PROCEDIMIENTO QUE MUESTRA EL NUMERO DE CARGOS PENDIENTES QUE TIENE UN TUTOR RESPECTO DE UN ALUMNO EN PARTICULAR</w:t>
+            </w:r>
+          </w:p>
+        </w:tc>
+      </w:tr>
+      <w:tr>
+        <w:tc>
+          <w:tcPr>
+            <w:cnfStyle w:val="001000000000"/>
+            <w:tcW w:w="2161" w:type="dxa"/>
+            <w:tcBorders>
+              <w:top w:val="single" w:sz="4" w:space="0" w:color="auto"/>
+            </w:tcBorders>
+          </w:tcPr>
+          <w:p>
+            <w:r>
+              <w:t>ARGUMENTO</w:t>
+            </w:r>
+          </w:p>
+        </w:tc>
+        <w:tc>
+          <w:tcPr>
+            <w:tcW w:w="1349" w:type="dxa"/>
+            <w:tcBorders>
+              <w:top w:val="single" w:sz="4" w:space="0" w:color="auto"/>
+            </w:tcBorders>
+          </w:tcPr>
+          <w:p>
+            <w:pPr>
+              <w:cnfStyle w:val="000000000000"/>
+              <w:rPr>
+                <w:b/>
+              </w:rPr>
+            </w:pPr>
+            <w:r>
+              <w:rPr>
+                <w:b/>
+              </w:rPr>
+              <w:t>TIPO</w:t>
+            </w:r>
+          </w:p>
+        </w:tc>
+        <w:tc>
+          <w:tcPr>
+            <w:tcW w:w="1134" w:type="dxa"/>
+            <w:gridSpan w:val="2"/>
+            <w:tcBorders>
+              <w:top w:val="single" w:sz="4" w:space="0" w:color="auto"/>
+            </w:tcBorders>
+          </w:tcPr>
+          <w:p>
+            <w:pPr>
+              <w:cnfStyle w:val="000000000000"/>
+              <w:rPr>
+                <w:b/>
+              </w:rPr>
+            </w:pPr>
+            <w:r>
+              <w:rPr>
+                <w:b/>
+              </w:rPr>
+              <w:t>MODO</w:t>
+            </w:r>
+          </w:p>
+        </w:tc>
+        <w:tc>
+          <w:tcPr>
+            <w:tcW w:w="4000" w:type="dxa"/>
+            <w:tcBorders>
+              <w:top w:val="single" w:sz="4" w:space="0" w:color="auto"/>
+            </w:tcBorders>
+          </w:tcPr>
+          <w:p>
+            <w:pPr>
+              <w:cnfStyle w:val="000000000000"/>
+              <w:rPr>
+                <w:b/>
+              </w:rPr>
+            </w:pPr>
+            <w:r>
+              <w:rPr>
+                <w:b/>
+              </w:rPr>
+              <w:t>DESCRIPCIÓN</w:t>
+            </w:r>
+          </w:p>
+        </w:tc>
+      </w:tr>
+      <w:tr>
+        <w:trPr>
+          <w:cnfStyle w:val="000000100000"/>
+        </w:trPr>
         <w:tc>
           <w:tcPr>
             <w:cnfStyle w:val="001000000000"/>
@@ -28706,7 +29404,7 @@
                 <w:rFonts w:ascii="Calibri" w:hAnsi="Calibri"/>
                 <w:color w:val="000000"/>
               </w:rPr>
-              <w:t>FECHA_ACTUAL$</w:t>
+              <w:t>RFC$</w:t>
             </w:r>
           </w:p>
         </w:tc>
@@ -28716,16 +29414,16 @@
           </w:tcPr>
           <w:p>
             <w:pPr>
-              <w:cnfStyle w:val="000000000000"/>
-              <w:rPr>
-                <w:b/>
-              </w:rPr>
-            </w:pPr>
-            <w:r>
-              <w:rPr>
-                <w:b/>
-              </w:rPr>
-              <w:t>DATE</w:t>
+              <w:cnfStyle w:val="000000100000"/>
+              <w:rPr>
+                <w:b/>
+              </w:rPr>
+            </w:pPr>
+            <w:r>
+              <w:rPr>
+                <w:b/>
+              </w:rPr>
+              <w:t>CARÁCTER</w:t>
             </w:r>
           </w:p>
         </w:tc>
@@ -28736,16 +29434,16 @@
           </w:tcPr>
           <w:p>
             <w:pPr>
-              <w:cnfStyle w:val="000000000000"/>
-              <w:rPr>
-                <w:b/>
-              </w:rPr>
-            </w:pPr>
-            <w:r>
-              <w:rPr>
-                <w:b/>
-              </w:rPr>
-              <w:t>OUT</w:t>
+              <w:cnfStyle w:val="000000100000"/>
+              <w:rPr>
+                <w:b/>
+              </w:rPr>
+            </w:pPr>
+            <w:r>
+              <w:rPr>
+                <w:b/>
+              </w:rPr>
+              <w:t>IN</w:t>
             </w:r>
           </w:p>
         </w:tc>
@@ -28755,16 +29453,98 @@
           </w:tcPr>
           <w:p>
             <w:pPr>
-              <w:cnfStyle w:val="000000000000"/>
-              <w:rPr>
-                <w:b/>
-              </w:rPr>
-            </w:pPr>
-            <w:r>
-              <w:rPr>
-                <w:b/>
-              </w:rPr>
-              <w:t>ES LA FECHA DEVUELTA POR LA FUNCION</w:t>
+              <w:cnfStyle w:val="000000100000"/>
+              <w:rPr>
+                <w:b/>
+              </w:rPr>
+            </w:pPr>
+            <w:r>
+              <w:rPr>
+                <w:b/>
+              </w:rPr>
+              <w:t>ES EL RFC DEL TUTOR EN CUESTIÒN</w:t>
+            </w:r>
+          </w:p>
+        </w:tc>
+      </w:tr>
+      <w:tr>
+        <w:tc>
+          <w:tcPr>
+            <w:cnfStyle w:val="001000000000"/>
+            <w:tcW w:w="2161" w:type="dxa"/>
+            <w:vAlign w:val="bottom"/>
+          </w:tcPr>
+          <w:p>
+            <w:pPr>
+              <w:rPr>
+                <w:rFonts w:ascii="Calibri" w:hAnsi="Calibri"/>
+                <w:color w:val="000000"/>
+              </w:rPr>
+            </w:pPr>
+            <w:r>
+              <w:rPr>
+                <w:rFonts w:ascii="Calibri" w:hAnsi="Calibri"/>
+                <w:color w:val="000000"/>
+              </w:rPr>
+              <w:t>IDALUMNO$</w:t>
+            </w:r>
+          </w:p>
+        </w:tc>
+        <w:tc>
+          <w:tcPr>
+            <w:tcW w:w="1349" w:type="dxa"/>
+          </w:tcPr>
+          <w:p>
+            <w:pPr>
+              <w:cnfStyle w:val="000000000000"/>
+              <w:rPr>
+                <w:b/>
+              </w:rPr>
+            </w:pPr>
+            <w:r>
+              <w:rPr>
+                <w:b/>
+              </w:rPr>
+              <w:t>NUMÉRICO</w:t>
+            </w:r>
+          </w:p>
+        </w:tc>
+        <w:tc>
+          <w:tcPr>
+            <w:tcW w:w="1134" w:type="dxa"/>
+            <w:gridSpan w:val="2"/>
+          </w:tcPr>
+          <w:p>
+            <w:pPr>
+              <w:cnfStyle w:val="000000000000"/>
+              <w:rPr>
+                <w:b/>
+              </w:rPr>
+            </w:pPr>
+            <w:r>
+              <w:rPr>
+                <w:b/>
+              </w:rPr>
+              <w:t>IN</w:t>
+            </w:r>
+          </w:p>
+        </w:tc>
+        <w:tc>
+          <w:tcPr>
+            <w:tcW w:w="4000" w:type="dxa"/>
+          </w:tcPr>
+          <w:p>
+            <w:pPr>
+              <w:cnfStyle w:val="000000000000"/>
+              <w:rPr>
+                <w:b/>
+              </w:rPr>
+            </w:pPr>
+            <w:r>
+              <w:rPr>
+                <w:b/>
+              </w:rPr>
+              <w:t>ES EL ID DEL ALUMNO EN CUESTIÒN</w:t>
             </w:r>
           </w:p>
         </w:tc>
@@ -28877,6 +29657,670 @@
         <w:rPr>
           <w:u w:val="single"/>
         </w:rPr>
+      </w:pPr>
+    </w:p>
+    <w:p>
+      <w:pPr>
+        <w:rPr>
+          <w:u w:val="single"/>
+        </w:rPr>
+      </w:pPr>
+    </w:p>
+    <w:p>
+      <w:pPr>
+        <w:rPr>
+          <w:u w:val="single"/>
+        </w:rPr>
+      </w:pPr>
+    </w:p>
+    <w:tbl>
+      <w:tblPr>
+        <w:tblStyle w:val="Cuadrculamedia1-nfasis1"/>
+        <w:tblW w:w="0" w:type="auto"/>
+        <w:tblBorders>
+          <w:top w:val="single" w:sz="4" w:space="0" w:color="auto"/>
+          <w:left w:val="single" w:sz="4" w:space="0" w:color="auto"/>
+          <w:bottom w:val="single" w:sz="4" w:space="0" w:color="auto"/>
+          <w:right w:val="single" w:sz="4" w:space="0" w:color="auto"/>
+          <w:insideH w:val="single" w:sz="4" w:space="0" w:color="auto"/>
+          <w:insideV w:val="single" w:sz="4" w:space="0" w:color="auto"/>
+        </w:tblBorders>
+        <w:tblLook w:val="04A0"/>
+      </w:tblPr>
+      <w:tblGrid>
+        <w:gridCol w:w="2161"/>
+        <w:gridCol w:w="1349"/>
+        <w:gridCol w:w="812"/>
+        <w:gridCol w:w="322"/>
+        <w:gridCol w:w="4000"/>
+      </w:tblGrid>
+      <w:tr>
+        <w:trPr>
+          <w:cnfStyle w:val="100000000000"/>
+        </w:trPr>
+        <w:tc>
+          <w:tcPr>
+            <w:cnfStyle w:val="001000000000"/>
+            <w:tcW w:w="4322" w:type="dxa"/>
+            <w:gridSpan w:val="3"/>
+            <w:tcBorders>
+              <w:top w:val="nil"/>
+              <w:left w:val="nil"/>
+              <w:bottom w:val="nil"/>
+              <w:right w:val="nil"/>
+            </w:tcBorders>
+          </w:tcPr>
+          <w:p>
+            <w:r>
+              <w:t xml:space="preserve">NOMBRE DEL ARCHIVO:  </w:t>
+            </w:r>
+            <w:r>
+              <w:rPr>
+                <w:u w:val="single"/>
+              </w:rPr>
+              <w:t>GET_FECHA_ACTUAL</w:t>
+            </w:r>
+          </w:p>
+        </w:tc>
+        <w:tc>
+          <w:tcPr>
+            <w:tcW w:w="4322" w:type="dxa"/>
+            <w:gridSpan w:val="2"/>
+            <w:tcBorders>
+              <w:top w:val="nil"/>
+              <w:left w:val="nil"/>
+              <w:bottom w:val="nil"/>
+              <w:right w:val="nil"/>
+            </w:tcBorders>
+          </w:tcPr>
+          <w:p>
+            <w:pPr>
+              <w:cnfStyle w:val="100000000000"/>
+            </w:pPr>
+            <w:r>
+              <w:t>FECHA DE CREACIÓN:        22/05/13</w:t>
+            </w:r>
+          </w:p>
+        </w:tc>
+      </w:tr>
+      <w:tr>
+        <w:trPr>
+          <w:cnfStyle w:val="000000100000"/>
+        </w:trPr>
+        <w:tc>
+          <w:tcPr>
+            <w:cnfStyle w:val="001000000000"/>
+            <w:tcW w:w="8644" w:type="dxa"/>
+            <w:gridSpan w:val="5"/>
+            <w:tcBorders>
+              <w:top w:val="nil"/>
+              <w:left w:val="nil"/>
+              <w:bottom w:val="single" w:sz="4" w:space="0" w:color="auto"/>
+              <w:right w:val="nil"/>
+            </w:tcBorders>
+          </w:tcPr>
+          <w:p>
+            <w:r>
+              <w:t>DESCRIPCIÓN:  ARCHIVO FUNCION QUE DEVUELVE LA FECHA ACTUAL EN FORMATO SIMPLE</w:t>
+            </w:r>
+          </w:p>
+        </w:tc>
+      </w:tr>
+      <w:tr>
+        <w:tc>
+          <w:tcPr>
+            <w:cnfStyle w:val="001000000000"/>
+            <w:tcW w:w="2161" w:type="dxa"/>
+            <w:tcBorders>
+              <w:top w:val="single" w:sz="4" w:space="0" w:color="auto"/>
+            </w:tcBorders>
+          </w:tcPr>
+          <w:p>
+            <w:r>
+              <w:t>ARGUMENTO</w:t>
+            </w:r>
+          </w:p>
+        </w:tc>
+        <w:tc>
+          <w:tcPr>
+            <w:tcW w:w="1349" w:type="dxa"/>
+            <w:tcBorders>
+              <w:top w:val="single" w:sz="4" w:space="0" w:color="auto"/>
+            </w:tcBorders>
+          </w:tcPr>
+          <w:p>
+            <w:pPr>
+              <w:cnfStyle w:val="000000000000"/>
+              <w:rPr>
+                <w:b/>
+              </w:rPr>
+            </w:pPr>
+            <w:r>
+              <w:rPr>
+                <w:b/>
+              </w:rPr>
+              <w:t>TIPO</w:t>
+            </w:r>
+          </w:p>
+        </w:tc>
+        <w:tc>
+          <w:tcPr>
+            <w:tcW w:w="1134" w:type="dxa"/>
+            <w:gridSpan w:val="2"/>
+            <w:tcBorders>
+              <w:top w:val="single" w:sz="4" w:space="0" w:color="auto"/>
+            </w:tcBorders>
+          </w:tcPr>
+          <w:p>
+            <w:pPr>
+              <w:cnfStyle w:val="000000000000"/>
+              <w:rPr>
+                <w:b/>
+              </w:rPr>
+            </w:pPr>
+            <w:r>
+              <w:rPr>
+                <w:b/>
+              </w:rPr>
+              <w:t>MODO</w:t>
+            </w:r>
+          </w:p>
+        </w:tc>
+        <w:tc>
+          <w:tcPr>
+            <w:tcW w:w="4000" w:type="dxa"/>
+            <w:tcBorders>
+              <w:top w:val="single" w:sz="4" w:space="0" w:color="auto"/>
+            </w:tcBorders>
+          </w:tcPr>
+          <w:p>
+            <w:pPr>
+              <w:cnfStyle w:val="000000000000"/>
+              <w:rPr>
+                <w:b/>
+              </w:rPr>
+            </w:pPr>
+            <w:r>
+              <w:rPr>
+                <w:b/>
+              </w:rPr>
+              <w:t>DESCRIPCIÓN</w:t>
+            </w:r>
+          </w:p>
+        </w:tc>
+      </w:tr>
+      <w:tr>
+        <w:trPr>
+          <w:cnfStyle w:val="000000100000"/>
+        </w:trPr>
+        <w:tc>
+          <w:tcPr>
+            <w:cnfStyle w:val="001000000000"/>
+            <w:tcW w:w="2161" w:type="dxa"/>
+            <w:vAlign w:val="bottom"/>
+          </w:tcPr>
+          <w:p>
+            <w:pPr>
+              <w:rPr>
+                <w:rFonts w:ascii="Calibri" w:hAnsi="Calibri"/>
+                <w:color w:val="000000"/>
+              </w:rPr>
+            </w:pPr>
+            <w:r>
+              <w:rPr>
+                <w:rFonts w:ascii="Calibri" w:hAnsi="Calibri"/>
+                <w:color w:val="000000"/>
+              </w:rPr>
+              <w:t>FECHA$</w:t>
+            </w:r>
+          </w:p>
+        </w:tc>
+        <w:tc>
+          <w:tcPr>
+            <w:tcW w:w="1349" w:type="dxa"/>
+          </w:tcPr>
+          <w:p>
+            <w:pPr>
+              <w:cnfStyle w:val="000000100000"/>
+              <w:rPr>
+                <w:b/>
+              </w:rPr>
+            </w:pPr>
+            <w:r>
+              <w:rPr>
+                <w:b/>
+              </w:rPr>
+              <w:t>DATE</w:t>
+            </w:r>
+          </w:p>
+        </w:tc>
+        <w:tc>
+          <w:tcPr>
+            <w:tcW w:w="1134" w:type="dxa"/>
+            <w:gridSpan w:val="2"/>
+          </w:tcPr>
+          <w:p>
+            <w:pPr>
+              <w:cnfStyle w:val="000000100000"/>
+              <w:rPr>
+                <w:b/>
+              </w:rPr>
+            </w:pPr>
+            <w:r>
+              <w:rPr>
+                <w:b/>
+              </w:rPr>
+              <w:t>IN</w:t>
+            </w:r>
+          </w:p>
+        </w:tc>
+        <w:tc>
+          <w:tcPr>
+            <w:tcW w:w="4000" w:type="dxa"/>
+          </w:tcPr>
+          <w:p>
+            <w:pPr>
+              <w:cnfStyle w:val="000000100000"/>
+              <w:rPr>
+                <w:b/>
+              </w:rPr>
+            </w:pPr>
+            <w:r>
+              <w:rPr>
+                <w:b/>
+              </w:rPr>
+              <w:t>ES LA FECHA PASADA A LA FUNCION</w:t>
+            </w:r>
+          </w:p>
+        </w:tc>
+      </w:tr>
+      <w:tr>
+        <w:tc>
+          <w:tcPr>
+            <w:cnfStyle w:val="001000000000"/>
+            <w:tcW w:w="2161" w:type="dxa"/>
+            <w:vAlign w:val="bottom"/>
+          </w:tcPr>
+          <w:p>
+            <w:pPr>
+              <w:rPr>
+                <w:rFonts w:ascii="Calibri" w:hAnsi="Calibri"/>
+                <w:color w:val="000000"/>
+              </w:rPr>
+            </w:pPr>
+            <w:r>
+              <w:rPr>
+                <w:rFonts w:ascii="Calibri" w:hAnsi="Calibri"/>
+                <w:color w:val="000000"/>
+              </w:rPr>
+              <w:t>FECHA_ACTUAL$</w:t>
+            </w:r>
+          </w:p>
+        </w:tc>
+        <w:tc>
+          <w:tcPr>
+            <w:tcW w:w="1349" w:type="dxa"/>
+          </w:tcPr>
+          <w:p>
+            <w:pPr>
+              <w:cnfStyle w:val="000000000000"/>
+              <w:rPr>
+                <w:b/>
+              </w:rPr>
+            </w:pPr>
+            <w:r>
+              <w:rPr>
+                <w:b/>
+              </w:rPr>
+              <w:t>DATE</w:t>
+            </w:r>
+          </w:p>
+        </w:tc>
+        <w:tc>
+          <w:tcPr>
+            <w:tcW w:w="1134" w:type="dxa"/>
+            <w:gridSpan w:val="2"/>
+          </w:tcPr>
+          <w:p>
+            <w:pPr>
+              <w:cnfStyle w:val="000000000000"/>
+              <w:rPr>
+                <w:b/>
+              </w:rPr>
+            </w:pPr>
+            <w:r>
+              <w:rPr>
+                <w:b/>
+              </w:rPr>
+              <w:t>OUT</w:t>
+            </w:r>
+          </w:p>
+        </w:tc>
+        <w:tc>
+          <w:tcPr>
+            <w:tcW w:w="4000" w:type="dxa"/>
+          </w:tcPr>
+          <w:p>
+            <w:pPr>
+              <w:cnfStyle w:val="000000000000"/>
+              <w:rPr>
+                <w:b/>
+              </w:rPr>
+            </w:pPr>
+            <w:r>
+              <w:rPr>
+                <w:b/>
+              </w:rPr>
+              <w:t>ES LA FECHA DEVUELTA POR LA FUNCION</w:t>
+            </w:r>
+          </w:p>
+        </w:tc>
+      </w:tr>
+      <w:tr>
+        <w:trPr>
+          <w:cnfStyle w:val="000000100000"/>
+        </w:trPr>
+        <w:tc>
+          <w:tcPr>
+            <w:cnfStyle w:val="001000000000"/>
+            <w:tcW w:w="3510" w:type="dxa"/>
+            <w:gridSpan w:val="2"/>
+            <w:tcBorders>
+              <w:top w:val="single" w:sz="4" w:space="0" w:color="auto"/>
+              <w:left w:val="nil"/>
+              <w:bottom w:val="nil"/>
+              <w:right w:val="nil"/>
+            </w:tcBorders>
+          </w:tcPr>
+          <w:p>
+            <w:r>
+              <w:t>RELACIONES AFECTADAS</w:t>
+            </w:r>
+          </w:p>
+        </w:tc>
+        <w:tc>
+          <w:tcPr>
+            <w:tcW w:w="5134" w:type="dxa"/>
+            <w:gridSpan w:val="3"/>
+            <w:tcBorders>
+              <w:top w:val="single" w:sz="4" w:space="0" w:color="auto"/>
+              <w:left w:val="nil"/>
+              <w:bottom w:val="nil"/>
+              <w:right w:val="nil"/>
+            </w:tcBorders>
+          </w:tcPr>
+          <w:p>
+            <w:pPr>
+              <w:cnfStyle w:val="000000100000"/>
+              <w:rPr>
+                <w:b/>
+              </w:rPr>
+            </w:pPr>
+            <w:r>
+              <w:rPr>
+                <w:b/>
+              </w:rPr>
+              <w:t>PROCEDIMIENTOS O FUNCIONES INVOCADAS</w:t>
+            </w:r>
+          </w:p>
+        </w:tc>
+      </w:tr>
+      <w:tr>
+        <w:tc>
+          <w:tcPr>
+            <w:cnfStyle w:val="001000000000"/>
+            <w:tcW w:w="3510" w:type="dxa"/>
+            <w:gridSpan w:val="2"/>
+            <w:tcBorders>
+              <w:top w:val="nil"/>
+              <w:left w:val="nil"/>
+              <w:bottom w:val="nil"/>
+              <w:right w:val="nil"/>
+            </w:tcBorders>
+          </w:tcPr>
+          <w:p>
+            <w:r>
+              <w:t>NINGUNA</w:t>
+            </w:r>
+          </w:p>
+        </w:tc>
+        <w:tc>
+          <w:tcPr>
+            <w:tcW w:w="5134" w:type="dxa"/>
+            <w:gridSpan w:val="3"/>
+            <w:tcBorders>
+              <w:top w:val="nil"/>
+              <w:left w:val="nil"/>
+              <w:bottom w:val="nil"/>
+              <w:right w:val="nil"/>
+            </w:tcBorders>
+          </w:tcPr>
+          <w:p>
+            <w:pPr>
+              <w:cnfStyle w:val="000000000000"/>
+              <w:rPr>
+                <w:b/>
+              </w:rPr>
+            </w:pPr>
+            <w:r>
+              <w:rPr>
+                <w:b/>
+              </w:rPr>
+              <w:t>NINGUNA</w:t>
+            </w:r>
+          </w:p>
+        </w:tc>
+      </w:tr>
+    </w:tbl>
+    <w:p>
+      <w:pPr>
+        <w:rPr>
+          <w:u w:val="single"/>
+        </w:rPr>
+      </w:pPr>
+    </w:p>
+    <w:tbl>
+      <w:tblPr>
+        <w:tblStyle w:val="Cuadrculamedia1-nfasis1"/>
+        <w:tblW w:w="0" w:type="auto"/>
+        <w:tblBorders>
+          <w:top w:val="single" w:sz="4" w:space="0" w:color="auto"/>
+          <w:left w:val="single" w:sz="4" w:space="0" w:color="auto"/>
+          <w:bottom w:val="single" w:sz="4" w:space="0" w:color="auto"/>
+          <w:right w:val="single" w:sz="4" w:space="0" w:color="auto"/>
+          <w:insideH w:val="single" w:sz="4" w:space="0" w:color="auto"/>
+          <w:insideV w:val="single" w:sz="4" w:space="0" w:color="auto"/>
+        </w:tblBorders>
+        <w:tblLook w:val="04A0"/>
+      </w:tblPr>
+      <w:tblGrid>
+        <w:gridCol w:w="3510"/>
+        <w:gridCol w:w="812"/>
+        <w:gridCol w:w="4322"/>
+      </w:tblGrid>
+      <w:tr>
+        <w:trPr>
+          <w:cnfStyle w:val="100000000000"/>
+        </w:trPr>
+        <w:tc>
+          <w:tcPr>
+            <w:cnfStyle w:val="001000000000"/>
+            <w:tcW w:w="4322" w:type="dxa"/>
+            <w:gridSpan w:val="2"/>
+            <w:tcBorders>
+              <w:top w:val="nil"/>
+              <w:left w:val="nil"/>
+              <w:bottom w:val="nil"/>
+              <w:right w:val="nil"/>
+            </w:tcBorders>
+          </w:tcPr>
+          <w:p>
+            <w:r>
+              <w:t xml:space="preserve">NOMBRE DEL ARCHIVO:  </w:t>
+            </w:r>
+            <w:r>
+              <w:rPr>
+                <w:u w:val="single"/>
+              </w:rPr>
+              <w:lastRenderedPageBreak/>
+              <w:t>ALUMNOS_INSCRITOS</w:t>
+            </w:r>
+          </w:p>
+        </w:tc>
+        <w:tc>
+          <w:tcPr>
+            <w:tcW w:w="4322" w:type="dxa"/>
+            <w:tcBorders>
+              <w:top w:val="nil"/>
+              <w:left w:val="nil"/>
+              <w:bottom w:val="nil"/>
+              <w:right w:val="nil"/>
+            </w:tcBorders>
+          </w:tcPr>
+          <w:p>
+            <w:pPr>
+              <w:cnfStyle w:val="100000000000"/>
+            </w:pPr>
+            <w:r>
+              <w:lastRenderedPageBreak/>
+              <w:t>FECHA DE CREACIÓN:        22/05/13</w:t>
+            </w:r>
+          </w:p>
+        </w:tc>
+      </w:tr>
+      <w:tr>
+        <w:trPr>
+          <w:cnfStyle w:val="000000100000"/>
+        </w:trPr>
+        <w:tc>
+          <w:tcPr>
+            <w:cnfStyle w:val="001000000000"/>
+            <w:tcW w:w="8644" w:type="dxa"/>
+            <w:gridSpan w:val="3"/>
+            <w:tcBorders>
+              <w:top w:val="nil"/>
+              <w:left w:val="nil"/>
+              <w:bottom w:val="single" w:sz="4" w:space="0" w:color="auto"/>
+              <w:right w:val="nil"/>
+            </w:tcBorders>
+          </w:tcPr>
+          <w:p>
+            <w:r>
+              <w:lastRenderedPageBreak/>
+              <w:t xml:space="preserve">DESCRIPCIÓN:  ARCHIVO VISTA </w:t>
+            </w:r>
+            <w:r>
+              <w:t>QUE PERMITE VER EL TOTAL DE ALUMNOS INSCRITOR POR PERIODO ESCOLAR</w:t>
+            </w:r>
+          </w:p>
+        </w:tc>
+      </w:tr>
+      <w:tr>
+        <w:tc>
+          <w:tcPr>
+            <w:cnfStyle w:val="001000000000"/>
+            <w:tcW w:w="3510" w:type="dxa"/>
+            <w:tcBorders>
+              <w:top w:val="single" w:sz="4" w:space="0" w:color="auto"/>
+              <w:left w:val="nil"/>
+              <w:bottom w:val="nil"/>
+              <w:right w:val="nil"/>
+            </w:tcBorders>
+          </w:tcPr>
+          <w:p>
+            <w:r>
+              <w:t>RELACIONES AFECTADAS</w:t>
+            </w:r>
+          </w:p>
+        </w:tc>
+        <w:tc>
+          <w:tcPr>
+            <w:tcW w:w="5134" w:type="dxa"/>
+            <w:gridSpan w:val="2"/>
+            <w:tcBorders>
+              <w:top w:val="single" w:sz="4" w:space="0" w:color="auto"/>
+              <w:left w:val="nil"/>
+              <w:bottom w:val="nil"/>
+              <w:right w:val="nil"/>
+            </w:tcBorders>
+          </w:tcPr>
+          <w:p>
+            <w:pPr>
+              <w:cnfStyle w:val="000000000000"/>
+              <w:rPr>
+                <w:b/>
+              </w:rPr>
+            </w:pPr>
+            <w:r>
+              <w:rPr>
+                <w:b/>
+              </w:rPr>
+              <w:t>PROCEDIMIENTOS O FUNCIONES INVOCADAS</w:t>
+            </w:r>
+          </w:p>
+        </w:tc>
+      </w:tr>
+      <w:tr>
+        <w:trPr>
+          <w:cnfStyle w:val="000000100000"/>
+        </w:trPr>
+        <w:tc>
+          <w:tcPr>
+            <w:cnfStyle w:val="001000000000"/>
+            <w:tcW w:w="3510" w:type="dxa"/>
+            <w:tcBorders>
+              <w:top w:val="nil"/>
+              <w:left w:val="nil"/>
+              <w:bottom w:val="nil"/>
+              <w:right w:val="nil"/>
+            </w:tcBorders>
+          </w:tcPr>
+          <w:p>
+            <w:r>
+              <w:t>NINGUNA</w:t>
+            </w:r>
+          </w:p>
+        </w:tc>
+        <w:tc>
+          <w:tcPr>
+            <w:tcW w:w="5134" w:type="dxa"/>
+            <w:gridSpan w:val="2"/>
+            <w:tcBorders>
+              <w:top w:val="nil"/>
+              <w:left w:val="nil"/>
+              <w:bottom w:val="nil"/>
+              <w:right w:val="nil"/>
+            </w:tcBorders>
+          </w:tcPr>
+          <w:p>
+            <w:pPr>
+              <w:cnfStyle w:val="000000100000"/>
+              <w:rPr>
+                <w:b/>
+              </w:rPr>
+            </w:pPr>
+            <w:r>
+              <w:rPr>
+                <w:b/>
+              </w:rPr>
+              <w:t>NINGUNA</w:t>
+            </w:r>
+          </w:p>
+        </w:tc>
+      </w:tr>
+    </w:tbl>
+    <w:p>
+      <w:pPr>
+        <w:rPr>
+          <w:u w:val="single"/>
+        </w:rPr>
+      </w:pPr>
+    </w:p>
+    <w:p>
+      <w:pPr>
+        <w:tabs>
+          <w:tab w:val="left" w:pos="2040"/>
+        </w:tabs>
       </w:pPr>
     </w:p>
     <w:sectPr>
